--- a/game_reviews/translations/jeopardy (Version 1).docx
+++ b/game_reviews/translations/jeopardy (Version 1).docx
@@ -7,7 +7,7 @@
         <w:pStyle w:val="Heading1"/>
       </w:pPr>
       <w:r>
-        <w:t>Play Jeopardy Slot Machine for Free | Pros and Cons</w:t>
+        <w:t>Play Jeopardy Slot Machine for Free</w:t>
       </w:r>
     </w:p>
     <w:p>
@@ -259,7 +259,7 @@
       </w:pPr>
       <w:r/>
       <w:r>
-        <w:t>Based on popular game show</w:t>
+        <w:t>Based on the popular game show</w:t>
       </w:r>
     </w:p>
     <w:p>
@@ -292,7 +292,7 @@
       </w:pPr>
       <w:r/>
       <w:r>
-        <w:t>Graphics that resemble the television quiz show</w:t>
+        <w:t>High-paying symbols and wilds</w:t>
       </w:r>
     </w:p>
     <w:p>
@@ -311,7 +311,7 @@
       </w:pPr>
       <w:r/>
       <w:r>
-        <w:t>RTP percentage is below average</w:t>
+        <w:t>RTP percentage below average at 95%</w:t>
       </w:r>
     </w:p>
     <w:p>
@@ -322,7 +322,7 @@
       </w:pPr>
       <w:r/>
       <w:r>
-        <w:t>No free spins bonus feature</w:t>
+        <w:t>No knowledge of the TV show required</w:t>
       </w:r>
     </w:p>
     <w:p>
@@ -331,7 +331,7 @@
         <w:rPr>
           <w:b/>
         </w:rPr>
-        <w:t>Play Jeopardy Slot Machine for Free | Pros and Cons</w:t>
+        <w:t>Play Jeopardy Slot Machine for Free</w:t>
       </w:r>
     </w:p>
     <w:p>
@@ -340,7 +340,7 @@
         <w:rPr>
           <w:i/>
         </w:rPr>
-        <w:t>Read our review of Jeopardy slot machine and learn its pros and cons. Play it for free and enjoy the popular game show theme and pick-em bonus feature.</w:t>
+        <w:t>Read our review of Jeopardy slot machine and play for free. Win big jackpots!</w:t>
       </w:r>
     </w:p>
     <w:sectPr>
